--- a/Module2---rmd1.docx
+++ b/Module2---rmd1.docx
@@ -53,51 +53,50 @@
         <w:pStyle w:val="Date"/>
       </w:pPr>
       <w:r>
-        <w:t xml:space="preserve">2019</w:t>
-      </w:r>
-      <w:r>
-        <w:t xml:space="preserve">뀈</w:t>
+        <w:t xml:space="preserve">2019/12/25</w:t>
+      </w:r>
+    </w:p>
+    <w:p>
+      <w:pPr>
+        <w:pStyle w:val="Heading1"/>
+      </w:pPr>
+      <w:bookmarkStart w:id="20" w:name="this-is-a-level-1-header"/>
+      <w:r>
+        <w:t xml:space="preserve">This is a level 1 header</w:t>
+      </w:r>
+      <w:bookmarkEnd w:id="20"/>
+    </w:p>
+    <w:p>
+      <w:pPr>
+        <w:pStyle w:val="Heading2"/>
+      </w:pPr>
+      <w:bookmarkStart w:id="21" w:name="r-markdown"/>
+      <w:r>
+        <w:t xml:space="preserve">R Markdown</w:t>
+      </w:r>
+      <w:bookmarkEnd w:id="21"/>
+    </w:p>
+    <w:p>
+      <w:pPr>
+        <w:pStyle w:val="Heading3"/>
+      </w:pPr>
+      <w:bookmarkStart w:id="22" w:name="this-is-a-level-3-header"/>
+      <w:r>
+        <w:t xml:space="preserve">This is a level 3 header</w:t>
+      </w:r>
+      <w:bookmarkEnd w:id="22"/>
+    </w:p>
+    <w:p>
+      <w:pPr>
+        <w:pStyle w:val="FirstParagraph"/>
+      </w:pPr>
+      <w:r>
+        <w:t xml:space="preserve">This is an R Markdown document. Markdown is a simple formatting syntax for authoring HTML, PDF, and MS Word documents. For more details on using R Markdown see</w:t>
       </w:r>
       <w:r>
         <w:t xml:space="preserve"> </w:t>
       </w:r>
-      <w:r>
-        <w:t xml:space="preserve">12</w:t>
-      </w:r>
-      <w:r>
-        <w:t xml:space="preserve">썡</w:t>
-      </w:r>
-      <w:r>
-        <w:t xml:space="preserve"> </w:t>
-      </w:r>
-      <w:r>
-        <w:t xml:space="preserve">25</w:t>
-      </w:r>
-      <w:r>
-        <w:t xml:space="preserve">씪</w:t>
-      </w:r>
-    </w:p>
-    <w:p>
-      <w:pPr>
-        <w:pStyle w:val="Heading2"/>
-      </w:pPr>
-      <w:bookmarkStart w:id="20" w:name="r-markdown"/>
-      <w:r>
-        <w:t xml:space="preserve">R Markdown</w:t>
-      </w:r>
-      <w:bookmarkEnd w:id="20"/>
-    </w:p>
-    <w:p>
-      <w:pPr>
-        <w:pStyle w:val="FirstParagraph"/>
-      </w:pPr>
-      <w:r>
-        <w:t xml:space="preserve">This is an R Markdown document. Markdown is a simple formatting syntax for authoring HTML, PDF, and MS Word documents. For more details on using R Markdown see</w:t>
-      </w:r>
-      <w:r>
-        <w:t xml:space="preserve"> </w:t>
-      </w:r>
-      <w:hyperlink r:id="rId21">
+      <w:hyperlink r:id="rId23">
         <w:r>
           <w:rPr>
             <w:rStyle w:val="Hyperlink"/>
@@ -114,6 +113,196 @@
         <w:pStyle w:val="BodyText"/>
       </w:pPr>
       <w:r>
+        <w:t xml:space="preserve">Here is a link to</w:t>
+      </w:r>
+      <w:r>
+        <w:t xml:space="preserve"> </w:t>
+      </w:r>
+      <w:hyperlink r:id="rId24">
+        <w:r>
+          <w:rPr>
+            <w:rStyle w:val="Hyperlink"/>
+          </w:rPr>
+          <w:t xml:space="preserve">GOOGLE</w:t>
+        </w:r>
+      </w:hyperlink>
+    </w:p>
+    <w:p>
+      <w:pPr>
+        <w:pStyle w:val="BodyText"/>
+      </w:pPr>
+      <w:r>
+        <w:t xml:space="preserve">Here is a word in</w:t>
+      </w:r>
+      <w:r>
+        <w:t xml:space="preserve"> </w:t>
+      </w:r>
+      <w:r>
+        <w:rPr>
+          <w:b/>
+        </w:rPr>
+        <w:t xml:space="preserve">bold</w:t>
+      </w:r>
+      <w:r>
+        <w:t xml:space="preserve"> </w:t>
+      </w:r>
+      <w:r>
+        <w:t xml:space="preserve">and another word in</w:t>
+      </w:r>
+      <w:r>
+        <w:t xml:space="preserve"> </w:t>
+      </w:r>
+      <w:r>
+        <w:rPr>
+          <w:b/>
+        </w:rPr>
+        <w:t xml:space="preserve">bold</w:t>
+      </w:r>
+      <w:r>
+        <w:t xml:space="preserve">.</w:t>
+      </w:r>
+    </w:p>
+    <w:p>
+      <w:pPr>
+        <w:pStyle w:val="BodyText"/>
+      </w:pPr>
+      <w:r>
+        <w:t xml:space="preserve">Here is a word in</w:t>
+      </w:r>
+      <w:r>
+        <w:t xml:space="preserve"> </w:t>
+      </w:r>
+      <w:r>
+        <w:rPr>
+          <w:i/>
+        </w:rPr>
+        <w:t xml:space="preserve">italics</w:t>
+      </w:r>
+      <w:r>
+        <w:t xml:space="preserve"> </w:t>
+      </w:r>
+      <w:r>
+        <w:t xml:space="preserve">and another word in</w:t>
+      </w:r>
+      <w:r>
+        <w:t xml:space="preserve"> </w:t>
+      </w:r>
+      <w:r>
+        <w:rPr>
+          <w:i/>
+        </w:rPr>
+        <w:t xml:space="preserve">italics</w:t>
+      </w:r>
+      <w:r>
+        <w:t xml:space="preserve">.</w:t>
+      </w:r>
+    </w:p>
+    <w:p>
+      <w:pPr>
+        <w:pStyle w:val="BodyText"/>
+      </w:pPr>
+      <w:r>
+        <w:t xml:space="preserve">When we compile our document, we are using the</w:t>
+      </w:r>
+      <w:r>
+        <w:t xml:space="preserve"> </w:t>
+      </w:r>
+      <w:r>
+        <w:rPr>
+          <w:rStyle w:val="VerbatimChar"/>
+        </w:rPr>
+        <w:t xml:space="preserve">rmarkdown</w:t>
+      </w:r>
+      <w:r>
+        <w:t xml:space="preserve"> </w:t>
+      </w:r>
+      <w:r>
+        <w:t xml:space="preserve">package.</w:t>
+      </w:r>
+    </w:p>
+    <w:p>
+      <w:pPr>
+        <w:pStyle w:val="BodyText"/>
+      </w:pPr>
+      <w:r>
+        <w:t xml:space="preserve">Here are some example R commands:</w:t>
+      </w:r>
+    </w:p>
+    <w:p>
+      <w:pPr>
+        <w:pStyle w:val="SourceCode"/>
+      </w:pPr>
+      <w:r>
+        <w:rPr>
+          <w:rStyle w:val="VerbatimChar"/>
+        </w:rPr>
+        <w:t xml:space="preserve">2+2</w:t>
+      </w:r>
+      <w:r>
+        <w:br w:type="textWrapping"/>
+      </w:r>
+      <w:r>
+        <w:rPr>
+          <w:rStyle w:val="VerbatimChar"/>
+        </w:rPr>
+        <w:t xml:space="preserve">mean(c(1,2,3,4,5))</w:t>
+      </w:r>
+    </w:p>
+    <w:p>
+      <w:pPr>
+        <w:pStyle w:val="BlockText"/>
+      </w:pPr>
+      <w:r>
+        <w:t xml:space="preserve">This is a block quote. This</w:t>
+      </w:r>
+      <w:r>
+        <w:t xml:space="preserve"> </w:t>
+      </w:r>
+      <w:r>
+        <w:t xml:space="preserve">paragraph has two lines.</w:t>
+      </w:r>
+    </w:p>
+    <w:p>
+      <w:pPr>
+        <w:pStyle w:val="FirstParagraph"/>
+      </w:pPr>
+      <w:r>
+        <w:t xml:space="preserve">Here is an example of nested blockquote:</w:t>
+      </w:r>
+    </w:p>
+    <w:p>
+      <w:pPr>
+        <w:pStyle w:val="BlockText"/>
+      </w:pPr>
+      <w:r>
+        <w:t xml:space="preserve">This is a blockquote.</w:t>
+      </w:r>
+    </w:p>
+    <w:p>
+      <w:pPr>
+        <w:pStyle w:val="BlockText"/>
+        <w:pStyle w:val="BlockText"/>
+      </w:pPr>
+      <w:r>
+        <w:t xml:space="preserve">This text is nested.</w:t>
+      </w:r>
+    </w:p>
+    <w:p>
+      <w:pPr>
+        <w:pStyle w:val="FirstParagraph"/>
+      </w:pPr>
+      <w:r>
+        <w:rPr>
+          <w:rStyle w:val="VerbatimChar"/>
+        </w:rPr>
+        <w:t xml:space="preserve">hi</w:t>
+      </w:r>
+    </w:p>
+    <w:p>
+      <w:pPr>
+        <w:pStyle w:val="BodyText"/>
+      </w:pPr>
+      <w:r>
         <w:t xml:space="preserve">When you click the</w:t>
       </w:r>
       <w:r>
@@ -218,11 +407,11 @@
       <w:pPr>
         <w:pStyle w:val="Heading2"/>
       </w:pPr>
-      <w:bookmarkStart w:id="22" w:name="including-plots"/>
+      <w:bookmarkStart w:id="25" w:name="including-plots"/>
       <w:r>
         <w:t xml:space="preserve">Including Plots</w:t>
       </w:r>
-      <w:bookmarkEnd w:id="22"/>
+      <w:bookmarkEnd w:id="25"/>
     </w:p>
     <w:p>
       <w:pPr>
@@ -252,7 +441,7 @@
                     </pic:cNvPicPr>
                   </pic:nvPicPr>
                   <pic:blipFill>
-                    <a:blip r:embed="rId23"/>
+                    <a:blip r:embed="rId26"/>
                     <a:stretch>
                       <a:fillRect/>
                     </a:stretch>
@@ -302,6 +491,295 @@
         <w:t xml:space="preserve">parameter was added to the code chunk to prevent printing of the R code that generated the plot.</w:t>
       </w:r>
     </w:p>
+    <w:p>
+      <w:pPr>
+        <w:pStyle w:val="BodyText"/>
+      </w:pPr>
+      <w:r>
+        <w:drawing>
+          <wp:inline>
+            <wp:extent cx="4620126" cy="4620126"/>
+            <wp:effectExtent b="0" l="0" r="0" t="0"/>
+            <wp:docPr descr="" title="" id="1" name="Picture"/>
+            <a:graphic>
+              <a:graphicData uri="http://schemas.openxmlformats.org/drawingml/2006/picture">
+                <pic:pic>
+                  <pic:nvPicPr>
+                    <pic:cNvPr descr="Module2---rmd1_files/figure-docx/pressure2-1.png" id="0" name="Picture"/>
+                    <pic:cNvPicPr>
+                      <a:picLocks noChangeArrowheads="1" noChangeAspect="1"/>
+                    </pic:cNvPicPr>
+                  </pic:nvPicPr>
+                  <pic:blipFill>
+                    <a:blip r:embed="rId27"/>
+                    <a:stretch>
+                      <a:fillRect/>
+                    </a:stretch>
+                  </pic:blipFill>
+                  <pic:spPr bwMode="auto">
+                    <a:xfrm>
+                      <a:off x="0" y="0"/>
+                      <a:ext cx="4620126" cy="4620126"/>
+                    </a:xfrm>
+                    <a:prstGeom prst="rect">
+                      <a:avLst/>
+                    </a:prstGeom>
+                    <a:noFill/>
+                    <a:ln w="9525">
+                      <a:noFill/>
+                      <a:headEnd/>
+                      <a:tailEnd/>
+                    </a:ln>
+                  </pic:spPr>
+                </pic:pic>
+              </a:graphicData>
+            </a:graphic>
+          </wp:inline>
+        </w:drawing>
+      </w:r>
+    </w:p>
+    <w:p>
+      <w:pPr>
+        <w:pStyle w:val="Heading2"/>
+      </w:pPr>
+      <w:bookmarkStart w:id="28" w:name="insert-tables"/>
+      <w:r>
+        <w:t xml:space="preserve">Insert Tables</w:t>
+      </w:r>
+      <w:bookmarkEnd w:id="28"/>
+    </w:p>
+    <w:p>
+      <w:pPr>
+        <w:pStyle w:val="SourceCode"/>
+      </w:pPr>
+      <w:r>
+        <w:rPr>
+          <w:rStyle w:val="NormalTok"/>
+        </w:rPr>
+        <w:t xml:space="preserve">knitr</w:t>
+      </w:r>
+      <w:r>
+        <w:rPr>
+          <w:rStyle w:val="OperatorTok"/>
+        </w:rPr>
+        <w:t xml:space="preserve">::</w:t>
+      </w:r>
+      <w:r>
+        <w:rPr>
+          <w:rStyle w:val="KeywordTok"/>
+        </w:rPr>
+        <w:t xml:space="preserve">kable</w:t>
+      </w:r>
+      <w:r>
+        <w:rPr>
+          <w:rStyle w:val="NormalTok"/>
+        </w:rPr>
+        <w:t xml:space="preserve">(</w:t>
+      </w:r>
+      <w:r>
+        <w:rPr>
+          <w:rStyle w:val="KeywordTok"/>
+        </w:rPr>
+        <w:t xml:space="preserve">head</w:t>
+      </w:r>
+      <w:r>
+        <w:rPr>
+          <w:rStyle w:val="NormalTok"/>
+        </w:rPr>
+        <w:t xml:space="preserve">(cars))</w:t>
+      </w:r>
+    </w:p>
+    <w:tbl>
+      <w:tblPr>
+        <w:tblStyle w:val="Table"/>
+        <w:tblW w:type="pct" w:w="0.0"/>
+        <w:tblLook w:firstRow="1"/>
+      </w:tblPr>
+      <w:tblGrid/>
+      <w:tr>
+        <w:trPr>
+          <w:cnfStyle w:firstRow="1"/>
+        </w:trPr>
+        <w:tc>
+          <w:tcPr>
+            <w:tcBorders>
+              <w:bottom w:val="single"/>
+            </w:tcBorders>
+            <w:vAlign w:val="bottom"/>
+          </w:tcPr>
+          <w:p>
+            <w:pPr>
+              <w:pStyle w:val="Compact"/>
+              <w:jc w:val="right"/>
+            </w:pPr>
+            <w:r>
+              <w:t xml:space="preserve">speed</w:t>
+            </w:r>
+          </w:p>
+        </w:tc>
+        <w:tc>
+          <w:tcPr>
+            <w:tcBorders>
+              <w:bottom w:val="single"/>
+            </w:tcBorders>
+            <w:vAlign w:val="bottom"/>
+          </w:tcPr>
+          <w:p>
+            <w:pPr>
+              <w:pStyle w:val="Compact"/>
+              <w:jc w:val="right"/>
+            </w:pPr>
+            <w:r>
+              <w:t xml:space="preserve">dist</w:t>
+            </w:r>
+          </w:p>
+        </w:tc>
+      </w:tr>
+      <w:tr>
+        <w:tc>
+          <w:p>
+            <w:pPr>
+              <w:pStyle w:val="Compact"/>
+              <w:jc w:val="right"/>
+            </w:pPr>
+            <w:r>
+              <w:t xml:space="preserve">4</w:t>
+            </w:r>
+          </w:p>
+        </w:tc>
+        <w:tc>
+          <w:p>
+            <w:pPr>
+              <w:pStyle w:val="Compact"/>
+              <w:jc w:val="right"/>
+            </w:pPr>
+            <w:r>
+              <w:t xml:space="preserve">2</w:t>
+            </w:r>
+          </w:p>
+        </w:tc>
+      </w:tr>
+      <w:tr>
+        <w:tc>
+          <w:p>
+            <w:pPr>
+              <w:pStyle w:val="Compact"/>
+              <w:jc w:val="right"/>
+            </w:pPr>
+            <w:r>
+              <w:t xml:space="preserve">4</w:t>
+            </w:r>
+          </w:p>
+        </w:tc>
+        <w:tc>
+          <w:p>
+            <w:pPr>
+              <w:pStyle w:val="Compact"/>
+              <w:jc w:val="right"/>
+            </w:pPr>
+            <w:r>
+              <w:t xml:space="preserve">10</w:t>
+            </w:r>
+          </w:p>
+        </w:tc>
+      </w:tr>
+      <w:tr>
+        <w:tc>
+          <w:p>
+            <w:pPr>
+              <w:pStyle w:val="Compact"/>
+              <w:jc w:val="right"/>
+            </w:pPr>
+            <w:r>
+              <w:t xml:space="preserve">7</w:t>
+            </w:r>
+          </w:p>
+        </w:tc>
+        <w:tc>
+          <w:p>
+            <w:pPr>
+              <w:pStyle w:val="Compact"/>
+              <w:jc w:val="right"/>
+            </w:pPr>
+            <w:r>
+              <w:t xml:space="preserve">4</w:t>
+            </w:r>
+          </w:p>
+        </w:tc>
+      </w:tr>
+      <w:tr>
+        <w:tc>
+          <w:p>
+            <w:pPr>
+              <w:pStyle w:val="Compact"/>
+              <w:jc w:val="right"/>
+            </w:pPr>
+            <w:r>
+              <w:t xml:space="preserve">7</w:t>
+            </w:r>
+          </w:p>
+        </w:tc>
+        <w:tc>
+          <w:p>
+            <w:pPr>
+              <w:pStyle w:val="Compact"/>
+              <w:jc w:val="right"/>
+            </w:pPr>
+            <w:r>
+              <w:t xml:space="preserve">22</w:t>
+            </w:r>
+          </w:p>
+        </w:tc>
+      </w:tr>
+      <w:tr>
+        <w:tc>
+          <w:p>
+            <w:pPr>
+              <w:pStyle w:val="Compact"/>
+              <w:jc w:val="right"/>
+            </w:pPr>
+            <w:r>
+              <w:t xml:space="preserve">8</w:t>
+            </w:r>
+          </w:p>
+        </w:tc>
+        <w:tc>
+          <w:p>
+            <w:pPr>
+              <w:pStyle w:val="Compact"/>
+              <w:jc w:val="right"/>
+            </w:pPr>
+            <w:r>
+              <w:t xml:space="preserve">16</w:t>
+            </w:r>
+          </w:p>
+        </w:tc>
+      </w:tr>
+      <w:tr>
+        <w:tc>
+          <w:p>
+            <w:pPr>
+              <w:pStyle w:val="Compact"/>
+              <w:jc w:val="right"/>
+            </w:pPr>
+            <w:r>
+              <w:t xml:space="preserve">9</w:t>
+            </w:r>
+          </w:p>
+        </w:tc>
+        <w:tc>
+          <w:p>
+            <w:pPr>
+              <w:pStyle w:val="Compact"/>
+              <w:jc w:val="right"/>
+            </w:pPr>
+            <w:r>
+              <w:t xml:space="preserve">10</w:t>
+            </w:r>
+          </w:p>
+        </w:tc>
+      </w:tr>
+    </w:tbl>
     <w:sectPr/>
   </w:body>
 </w:document>
